--- a/docs/2021-02-23_Proftaakdocument_v0.2.docx
+++ b/docs/2021-02-23_Proftaakdocument_v0.2.docx
@@ -3044,7 +3044,19 @@
           <w:tcPr>
             <w:tcW w:w="4160" w:type="dxa"/>
           </w:tcPr>
-          <w:p/>
+          <w:p>
+            <w:r>
+              <w:t xml:space="preserve">Thijs &amp; </w:t>
+            </w:r>
+            <w:proofErr w:type="spellStart"/>
+            <w:r>
+              <w:t>Taoufik</w:t>
+            </w:r>
+            <w:proofErr w:type="spellEnd"/>
+            <w:r>
+              <w:t>: Opzetten database met bijbehorende tabellen</w:t>
+            </w:r>
+          </w:p>
         </w:tc>
       </w:tr>
       <w:tr>
@@ -3442,7 +3454,10 @@
           </w:tcPr>
           <w:p>
             <w:r>
-              <w:t>Namen van tabellen zijn altijd in het meervoud</w:t>
+              <w:t xml:space="preserve">Namen van tabellen zijn altijd in het </w:t>
+            </w:r>
+            <w:r>
+              <w:t>enkelvoud</w:t>
             </w:r>
           </w:p>
         </w:tc>
@@ -3452,7 +3467,7 @@
           </w:tcPr>
           <w:p>
             <w:r>
-              <w:t>In tabellen staat een hoeveelheid data, dus is de meervoudsvorm logisch</w:t>
+              <w:t>Dit is de standaard conventie</w:t>
             </w:r>
           </w:p>
         </w:tc>
@@ -8205,6 +8220,7 @@
       </w:r>
       <w:bookmarkEnd w:id="11"/>
     </w:p>
+    <w:p/>
     <w:sectPr>
       <w:footerReference w:type="default" r:id="rId12"/>
       <w:pgSz w:w="11906" w:h="16838"/>
